--- a/Documentos/Metodo de la Ingeneria/Paso 3. Búsqueda de Soluciones Creativas.docx
+++ b/Documentos/Metodo de la Ingeneria/Paso 3. Búsqueda de Soluciones Creativas.docx
@@ -129,49 +129,49 @@
           <w:sz w:val="22"/>
           <w:szCs w:val="22"/>
         </w:rPr>
-        <w:t xml:space="preserve"> en capacidad de proporcionar una predicción lo más acertada posible, teniendo como alternativas de desarrollo las siguientes opciones: </w:t>
-      </w:r>
-    </w:p>
-    <w:p>
-      <w:pPr>
-        <w:pStyle w:val="NormalWeb"/>
-        <w:shd w:val="clear" w:color="auto" w:fill="FFFFFF"/>
-        <w:spacing w:before="0" w:beforeAutospacing="0" w:after="240" w:afterAutospacing="0"/>
-        <w:rPr>
-          <w:rFonts w:ascii="Arial" w:hAnsi="Arial" w:cs="Arial"/>
-          <w:color w:val="24292E"/>
-          <w:sz w:val="22"/>
-          <w:szCs w:val="22"/>
-        </w:rPr>
-      </w:pPr>
-      <w:r>
-        <w:rPr>
-          <w:rFonts w:ascii="Arial" w:hAnsi="Arial" w:cs="Arial"/>
-          <w:color w:val="24292E"/>
-          <w:sz w:val="22"/>
-          <w:szCs w:val="22"/>
-        </w:rPr>
-        <w:t>Alternativa 1: Con el fin de realizar una búsqueda de reglas de asociación, se propone implementar la estrategia “</w:t>
-      </w:r>
-      <w:proofErr w:type="spellStart"/>
-      <w:r>
-        <w:rPr>
-          <w:rFonts w:ascii="Arial" w:hAnsi="Arial" w:cs="Arial"/>
-          <w:color w:val="24292E"/>
-          <w:sz w:val="22"/>
-          <w:szCs w:val="22"/>
-        </w:rPr>
-        <w:t>BruteForce</w:t>
-      </w:r>
-      <w:proofErr w:type="spellEnd"/>
-      <w:r>
-        <w:rPr>
-          <w:rFonts w:ascii="Arial" w:hAnsi="Arial" w:cs="Arial"/>
-          <w:color w:val="24292E"/>
-          <w:sz w:val="22"/>
-          <w:szCs w:val="22"/>
-        </w:rPr>
-        <w:t xml:space="preserve">” sobre los datos que se tienen en poder. Este algoritmo consiste en enumerar sistemáticamente todos los posibles candidatos, con el fin de revisar si dicho candidato satisface la solución del problema. </w:t>
+        <w:t xml:space="preserve"> en capacidad de proporcionar una predicción lo más acertada posible, teniendo como alternativas de desa</w:t>
+      </w:r>
+      <w:r>
+        <w:rPr>
+          <w:rFonts w:ascii="Arial" w:hAnsi="Arial" w:cs="Arial"/>
+          <w:color w:val="24292E"/>
+          <w:sz w:val="22"/>
+          <w:szCs w:val="22"/>
+        </w:rPr>
+        <w:t>rrollo las siguientes opciones:</w:t>
+      </w:r>
+    </w:p>
+    <w:p>
+      <w:pPr>
+        <w:pStyle w:val="NormalWeb"/>
+        <w:shd w:val="clear" w:color="auto" w:fill="FFFFFF"/>
+        <w:spacing w:before="0" w:beforeAutospacing="0" w:after="240" w:afterAutospacing="0"/>
+        <w:rPr>
+          <w:rFonts w:ascii="Arial" w:hAnsi="Arial" w:cs="Arial"/>
+          <w:color w:val="24292E"/>
+          <w:sz w:val="22"/>
+          <w:szCs w:val="22"/>
+        </w:rPr>
+      </w:pPr>
+      <w:r>
+        <w:rPr>
+          <w:rFonts w:ascii="Arial" w:hAnsi="Arial" w:cs="Arial"/>
+          <w:color w:val="24292E"/>
+          <w:sz w:val="22"/>
+          <w:szCs w:val="22"/>
+        </w:rPr>
+        <w:t>Alternativa 1: Con el fin de realizar una búsqueda de reglas de asociación, se propone implementar la estrategia “Brut</w:t>
+      </w:r>
+      <w:bookmarkStart w:id="0" w:name="_GoBack"/>
+      <w:bookmarkEnd w:id="0"/>
+      <w:r>
+        <w:rPr>
+          <w:rFonts w:ascii="Arial" w:hAnsi="Arial" w:cs="Arial"/>
+          <w:color w:val="24292E"/>
+          <w:sz w:val="22"/>
+          <w:szCs w:val="22"/>
+        </w:rPr>
+        <w:t xml:space="preserve">eForce” sobre los datos que se tienen en poder. Este algoritmo consiste en enumerar sistemáticamente todos los posibles candidatos, con el fin de revisar si dicho candidato satisface la solución del problema. </w:t>
       </w:r>
     </w:p>
     <w:p>
@@ -649,8 +649,6 @@
           <w:szCs w:val="22"/>
         </w:rPr>
       </w:pPr>
-      <w:bookmarkStart w:id="0" w:name="_GoBack"/>
-      <w:bookmarkEnd w:id="0"/>
     </w:p>
     <w:p>
       <w:pPr>
